--- a/1-会议记录/会议记录-20170502.docx
+++ b/1-会议记录/会议记录-20170502.docx
@@ -19,7 +19,7 @@
           <w:rFonts w:hint="eastAsia"/>
           <w:lang w:val="en-US" w:eastAsia="zh-CN"/>
         </w:rPr>
-        <w:t>4</w:t>
+        <w:t>5</w:t>
       </w:r>
       <w:r>
         <w:rPr>
@@ -32,7 +32,7 @@
           <w:rFonts w:hint="eastAsia"/>
           <w:lang w:val="en-US" w:eastAsia="zh-CN"/>
         </w:rPr>
-        <w:t>17</w:t>
+        <w:t>2</w:t>
       </w:r>
       <w:r>
         <w:rPr>
@@ -58,7 +58,7 @@
           <w:rFonts w:hint="eastAsia"/>
           <w:lang w:eastAsia="zh-CN"/>
         </w:rPr>
-        <w:t>交流全连接层源码学习进度，讨论全连接层设计</w:t>
+        <w:t>交流全连接层、卷积层源码学习进度，讨论全连接层、卷积层设计</w:t>
       </w:r>
     </w:p>
     <w:p>
@@ -112,7 +112,7 @@
           <w:rFonts w:hint="eastAsia"/>
           <w:lang w:val="en-US" w:eastAsia="zh-CN"/>
         </w:rPr>
-        <w:t>各个组员报告全连接层源码学习进度。</w:t>
+        <w:t>各个组员报告全连接层和卷积层源码学习进度。</w:t>
       </w:r>
     </w:p>
     <w:p>
@@ -131,7 +131,26 @@
           <w:rFonts w:hint="eastAsia"/>
           <w:lang w:val="en-US" w:eastAsia="zh-CN"/>
         </w:rPr>
-        <w:t>讨论全连接层的设计方法，并细化全连接层设计工作安排</w:t>
+        <w:t>讨论全连接层的设计方法，并细化全连接层随机P设计工作安排。</w:t>
+      </w:r>
+    </w:p>
+    <w:p>
+      <w:pPr>
+        <w:numPr>
+          <w:ilvl w:val="0"/>
+          <w:numId w:val="1"/>
+        </w:numPr>
+        <w:rPr>
+          <w:rFonts w:hint="eastAsia"/>
+          <w:lang w:val="en-US" w:eastAsia="zh-CN"/>
+        </w:rPr>
+      </w:pPr>
+      <w:r>
+        <w:rPr>
+          <w:rFonts w:hint="eastAsia"/>
+          <w:lang w:val="en-US" w:eastAsia="zh-CN"/>
+        </w:rPr>
+        <w:t>讨论卷积层的设计方法，并细化卷积层随机P</w:t>
       </w:r>
       <w:bookmarkStart w:id="0" w:name="_GoBack"/>
       <w:bookmarkEnd w:id="0"/>
@@ -140,7 +159,7 @@
           <w:rFonts w:hint="eastAsia"/>
           <w:lang w:val="en-US" w:eastAsia="zh-CN"/>
         </w:rPr>
-        <w:t>。</w:t>
+        <w:t>设计工作安排。</w:t>
       </w:r>
     </w:p>
     <w:p/>
